--- a/Module2_Rmd1.docx
+++ b/Module2_Rmd1.docx
@@ -883,6 +883,295 @@
         <w:t xml:space="preserve">parameter was added to the code chunk to prevent printing of the R code that generated the plot.</w:t>
       </w:r>
     </w:p>
+    <w:p>
+      <w:pPr>
+        <w:pStyle w:val="BodyText"/>
+      </w:pPr>
+      <w:r>
+        <w:drawing>
+          <wp:inline>
+            <wp:extent cx="3657600" cy="3657600"/>
+            <wp:effectExtent b="0" l="0" r="0" t="0"/>
+            <wp:docPr descr="" title="" id="1" name="Picture"/>
+            <a:graphic>
+              <a:graphicData uri="http://schemas.openxmlformats.org/drawingml/2006/picture">
+                <pic:pic>
+                  <pic:nvPicPr>
+                    <pic:cNvPr descr="Module2_Rmd1_files/figure-docx/pressure1-1.png" id="0" name="Picture"/>
+                    <pic:cNvPicPr>
+                      <a:picLocks noChangeArrowheads="1" noChangeAspect="1"/>
+                    </pic:cNvPicPr>
+                  </pic:nvPicPr>
+                  <pic:blipFill>
+                    <a:blip r:embed="rId28"/>
+                    <a:stretch>
+                      <a:fillRect/>
+                    </a:stretch>
+                  </pic:blipFill>
+                  <pic:spPr bwMode="auto">
+                    <a:xfrm>
+                      <a:off x="0" y="0"/>
+                      <a:ext cx="3657600" cy="3657600"/>
+                    </a:xfrm>
+                    <a:prstGeom prst="rect">
+                      <a:avLst/>
+                    </a:prstGeom>
+                    <a:noFill/>
+                    <a:ln w="9525">
+                      <a:noFill/>
+                      <a:headEnd/>
+                      <a:tailEnd/>
+                    </a:ln>
+                  </pic:spPr>
+                </pic:pic>
+              </a:graphicData>
+            </a:graphic>
+          </wp:inline>
+        </w:drawing>
+      </w:r>
+    </w:p>
+    <w:p>
+      <w:pPr>
+        <w:pStyle w:val="Heading2"/>
+      </w:pPr>
+      <w:bookmarkStart w:id="29" w:name="insert-tables"/>
+      <w:bookmarkEnd w:id="29"/>
+      <w:r>
+        <w:t xml:space="preserve">Insert tables</w:t>
+      </w:r>
+    </w:p>
+    <w:p>
+      <w:pPr>
+        <w:pStyle w:val="SourceCode"/>
+      </w:pPr>
+      <w:r>
+        <w:rPr>
+          <w:rStyle w:val="NormalTok"/>
+        </w:rPr>
+        <w:t xml:space="preserve">knitr</w:t>
+      </w:r>
+      <w:r>
+        <w:rPr>
+          <w:rStyle w:val="OperatorTok"/>
+        </w:rPr>
+        <w:t xml:space="preserve">::</w:t>
+      </w:r>
+      <w:r>
+        <w:rPr>
+          <w:rStyle w:val="KeywordTok"/>
+        </w:rPr>
+        <w:t xml:space="preserve">kable</w:t>
+      </w:r>
+      <w:r>
+        <w:rPr>
+          <w:rStyle w:val="NormalTok"/>
+        </w:rPr>
+        <w:t xml:space="preserve">(</w:t>
+      </w:r>
+      <w:r>
+        <w:rPr>
+          <w:rStyle w:val="KeywordTok"/>
+        </w:rPr>
+        <w:t xml:space="preserve">head</w:t>
+      </w:r>
+      <w:r>
+        <w:rPr>
+          <w:rStyle w:val="NormalTok"/>
+        </w:rPr>
+        <w:t xml:space="preserve">(cars))</w:t>
+      </w:r>
+    </w:p>
+    <w:tbl>
+      <w:tblPr>
+        <w:tblStyle w:val="TableNormal"/>
+        <w:tblW w:type="pct" w:w="0.0"/>
+        <w:tblLook w:firstRow="1"/>
+      </w:tblPr>
+      <w:tblGrid/>
+      <w:tr>
+        <w:trPr>
+          <w:cnfStyle w:firstRow="1"/>
+        </w:trPr>
+        <w:tc>
+          <w:tcPr>
+            <w:tcBorders>
+              <w:bottom w:val="single"/>
+            </w:tcBorders>
+            <w:vAlign w:val="bottom"/>
+          </w:tcPr>
+          <w:p>
+            <w:pPr>
+              <w:pStyle w:val="Compact"/>
+              <w:jc w:val="right"/>
+            </w:pPr>
+            <w:r>
+              <w:t xml:space="preserve">speed</w:t>
+            </w:r>
+          </w:p>
+        </w:tc>
+        <w:tc>
+          <w:tcPr>
+            <w:tcBorders>
+              <w:bottom w:val="single"/>
+            </w:tcBorders>
+            <w:vAlign w:val="bottom"/>
+          </w:tcPr>
+          <w:p>
+            <w:pPr>
+              <w:pStyle w:val="Compact"/>
+              <w:jc w:val="right"/>
+            </w:pPr>
+            <w:r>
+              <w:t xml:space="preserve">dist</w:t>
+            </w:r>
+          </w:p>
+        </w:tc>
+      </w:tr>
+      <w:tr>
+        <w:tc>
+          <w:p>
+            <w:pPr>
+              <w:pStyle w:val="Compact"/>
+              <w:jc w:val="right"/>
+            </w:pPr>
+            <w:r>
+              <w:t xml:space="preserve">4</w:t>
+            </w:r>
+          </w:p>
+        </w:tc>
+        <w:tc>
+          <w:p>
+            <w:pPr>
+              <w:pStyle w:val="Compact"/>
+              <w:jc w:val="right"/>
+            </w:pPr>
+            <w:r>
+              <w:t xml:space="preserve">2</w:t>
+            </w:r>
+          </w:p>
+        </w:tc>
+      </w:tr>
+      <w:tr>
+        <w:tc>
+          <w:p>
+            <w:pPr>
+              <w:pStyle w:val="Compact"/>
+              <w:jc w:val="right"/>
+            </w:pPr>
+            <w:r>
+              <w:t xml:space="preserve">4</w:t>
+            </w:r>
+          </w:p>
+        </w:tc>
+        <w:tc>
+          <w:p>
+            <w:pPr>
+              <w:pStyle w:val="Compact"/>
+              <w:jc w:val="right"/>
+            </w:pPr>
+            <w:r>
+              <w:t xml:space="preserve">10</w:t>
+            </w:r>
+          </w:p>
+        </w:tc>
+      </w:tr>
+      <w:tr>
+        <w:tc>
+          <w:p>
+            <w:pPr>
+              <w:pStyle w:val="Compact"/>
+              <w:jc w:val="right"/>
+            </w:pPr>
+            <w:r>
+              <w:t xml:space="preserve">7</w:t>
+            </w:r>
+          </w:p>
+        </w:tc>
+        <w:tc>
+          <w:p>
+            <w:pPr>
+              <w:pStyle w:val="Compact"/>
+              <w:jc w:val="right"/>
+            </w:pPr>
+            <w:r>
+              <w:t xml:space="preserve">4</w:t>
+            </w:r>
+          </w:p>
+        </w:tc>
+      </w:tr>
+      <w:tr>
+        <w:tc>
+          <w:p>
+            <w:pPr>
+              <w:pStyle w:val="Compact"/>
+              <w:jc w:val="right"/>
+            </w:pPr>
+            <w:r>
+              <w:t xml:space="preserve">7</w:t>
+            </w:r>
+          </w:p>
+        </w:tc>
+        <w:tc>
+          <w:p>
+            <w:pPr>
+              <w:pStyle w:val="Compact"/>
+              <w:jc w:val="right"/>
+            </w:pPr>
+            <w:r>
+              <w:t xml:space="preserve">22</w:t>
+            </w:r>
+          </w:p>
+        </w:tc>
+      </w:tr>
+      <w:tr>
+        <w:tc>
+          <w:p>
+            <w:pPr>
+              <w:pStyle w:val="Compact"/>
+              <w:jc w:val="right"/>
+            </w:pPr>
+            <w:r>
+              <w:t xml:space="preserve">8</w:t>
+            </w:r>
+          </w:p>
+        </w:tc>
+        <w:tc>
+          <w:p>
+            <w:pPr>
+              <w:pStyle w:val="Compact"/>
+              <w:jc w:val="right"/>
+            </w:pPr>
+            <w:r>
+              <w:t xml:space="preserve">16</w:t>
+            </w:r>
+          </w:p>
+        </w:tc>
+      </w:tr>
+      <w:tr>
+        <w:tc>
+          <w:p>
+            <w:pPr>
+              <w:pStyle w:val="Compact"/>
+              <w:jc w:val="right"/>
+            </w:pPr>
+            <w:r>
+              <w:t xml:space="preserve">9</w:t>
+            </w:r>
+          </w:p>
+        </w:tc>
+        <w:tc>
+          <w:p>
+            <w:pPr>
+              <w:pStyle w:val="Compact"/>
+              <w:jc w:val="right"/>
+            </w:pPr>
+            <w:r>
+              <w:t xml:space="preserve">10</w:t>
+            </w:r>
+          </w:p>
+        </w:tc>
+      </w:tr>
+    </w:tbl>
     <w:sectPr/>
   </w:body>
 </w:document>
@@ -991,7 +1280,7 @@
     </w:lvl>
   </w:abstractNum>
   <w:abstractNum w:abstractNumId="990">
-    <w:nsid w:val="c73f5455"/>
+    <w:nsid w:val="ebdddd83"/>
     <w:multiLevelType w:val="multilevel"/>
     <w:lvl w:ilvl="0">
       <w:numFmt w:val="bullet"/>
@@ -1072,7 +1361,7 @@
     </w:lvl>
   </w:abstractNum>
   <w:abstractNum w:abstractNumId="991">
-    <w:nsid w:val="8a12a771"/>
+    <w:nsid w:val="a15bff73"/>
     <w:multiLevelType w:val="multilevel"/>
     <w:lvl w:ilvl="0">
       <w:numFmt w:val="bullet"/>
@@ -1153,7 +1442,7 @@
     </w:lvl>
   </w:abstractNum>
   <w:abstractNum w:abstractNumId="99411">
-    <w:nsid w:val="18d90999"/>
+    <w:nsid w:val="7d30788c"/>
     <w:multiLevelType w:val="multilevel"/>
     <w:lvl w:ilvl="0">
       <w:start w:val="1"/>
@@ -1241,7 +1530,7 @@
     </w:lvl>
   </w:abstractNum>
   <w:abstractNum w:abstractNumId="99711">
-    <w:nsid w:val="b9e5949f"/>
+    <w:nsid w:val="fa39c08f"/>
     <w:multiLevelType w:val="multilevel"/>
     <w:lvl w:ilvl="0">
       <w:start w:val="1"/>
@@ -1329,7 +1618,7 @@
     </w:lvl>
   </w:abstractNum>
   <w:abstractNum w:abstractNumId="99511">
-    <w:nsid w:val="1f0df13c"/>
+    <w:nsid w:val="bf4c2898"/>
     <w:multiLevelType w:val="multilevel"/>
     <w:lvl w:ilvl="0">
       <w:start w:val="1"/>

--- a/Module2_Rmd1.docx
+++ b/Module2_Rmd1.docx
@@ -1172,6 +1172,377 @@
         </w:tc>
       </w:tr>
     </w:tbl>
+    <w:p>
+      <w:pPr>
+        <w:pStyle w:val="Heading2"/>
+      </w:pPr>
+      <w:bookmarkStart w:id="30" w:name="insert-equation-using-latex"/>
+      <w:bookmarkEnd w:id="30"/>
+      <w:r>
+        <w:t xml:space="preserve">Insert equation (using LaTex)</w:t>
+      </w:r>
+    </w:p>
+    <w:p>
+      <w:pPr>
+        <w:pStyle w:val="FirstParagraph"/>
+      </w:pPr>
+      <m:oMathPara>
+        <m:oMathParaPr>
+          <m:jc m:val="center"/>
+        </m:oMathParaPr>
+        <m:oMath>
+          <m:r>
+            <m:t>y</m:t>
+          </m:r>
+          <m:r>
+            <m:t>=</m:t>
+          </m:r>
+          <m:sSub>
+            <m:e>
+              <m:r>
+                <m:t>β</m:t>
+              </m:r>
+            </m:e>
+            <m:sub>
+              <m:r>
+                <m:t>0</m:t>
+              </m:r>
+            </m:sub>
+          </m:sSub>
+          <m:r>
+            <m:t>+</m:t>
+          </m:r>
+          <m:sSub>
+            <m:e>
+              <m:r>
+                <m:t>β</m:t>
+              </m:r>
+            </m:e>
+            <m:sub>
+              <m:r>
+                <m:t>1</m:t>
+              </m:r>
+            </m:sub>
+          </m:sSub>
+          <m:r>
+            <m:t>x</m:t>
+          </m:r>
+        </m:oMath>
+      </m:oMathPara>
+    </w:p>
+    <w:p>
+      <w:pPr>
+        <w:pStyle w:val="Heading2"/>
+      </w:pPr>
+      <w:bookmarkStart w:id="31" w:name="insert-images"/>
+      <w:bookmarkEnd w:id="31"/>
+      <w:r>
+        <w:t xml:space="preserve">Insert images</w:t>
+      </w:r>
+    </w:p>
+    <w:p>
+      <w:pPr>
+        <w:pStyle w:val="FirstParagraph"/>
+      </w:pPr>
+      <w:r>
+        <w:t xml:space="preserve">Here is an inserted image</w:t>
+      </w:r>
+    </w:p>
+    <w:p>
+      <w:pPr>
+        <w:pStyle w:val="FigureWithCaption"/>
+      </w:pPr>
+      <w:r>
+        <w:drawing>
+          <wp:inline>
+            <wp:extent cx="1776138" cy="1733051"/>
+            <wp:effectExtent b="0" l="0" r="0" t="0"/>
+            <wp:docPr descr="Sunstar" title="" id="1" name="Picture"/>
+            <a:graphic>
+              <a:graphicData uri="http://schemas.openxmlformats.org/drawingml/2006/picture">
+                <pic:pic>
+                  <pic:nvPicPr>
+                    <pic:cNvPr descr="sunstar.png" id="0" name="Picture"/>
+                    <pic:cNvPicPr>
+                      <a:picLocks noChangeArrowheads="1" noChangeAspect="1"/>
+                    </pic:cNvPicPr>
+                  </pic:nvPicPr>
+                  <pic:blipFill>
+                    <a:blip r:embed="rId32"/>
+                    <a:stretch>
+                      <a:fillRect/>
+                    </a:stretch>
+                  </pic:blipFill>
+                  <pic:spPr bwMode="auto">
+                    <a:xfrm>
+                      <a:off x="0" y="0"/>
+                      <a:ext cx="1776138" cy="1733051"/>
+                    </a:xfrm>
+                    <a:prstGeom prst="rect">
+                      <a:avLst/>
+                    </a:prstGeom>
+                    <a:noFill/>
+                    <a:ln w="9525">
+                      <a:noFill/>
+                      <a:headEnd/>
+                      <a:tailEnd/>
+                    </a:ln>
+                  </pic:spPr>
+                </pic:pic>
+              </a:graphicData>
+            </a:graphic>
+          </wp:inline>
+        </w:drawing>
+      </w:r>
+    </w:p>
+    <w:p>
+      <w:pPr>
+        <w:pStyle w:val="ImageCaption"/>
+      </w:pPr>
+      <w:r>
+        <w:t xml:space="preserve">Sunstar</w:t>
+      </w:r>
+    </w:p>
+    <w:p>
+      <w:pPr>
+        <w:pStyle w:val="BodyText"/>
+      </w:pPr>
+      <w:r>
+        <w:t xml:space="preserve">Here is the R logo (using a link only works if you knit to html, not word, not pdf)</w:t>
+      </w:r>
+    </w:p>
+    <w:p>
+      <w:pPr>
+        <w:pStyle w:val="FigureWithCaption"/>
+      </w:pPr>
+      <w:r>
+        <w:drawing>
+          <wp:inline>
+            <wp:extent cx="3810000" cy="2540000"/>
+            <wp:effectExtent b="0" l="0" r="0" t="0"/>
+            <wp:docPr descr="r logo" title="" id="1" name="Picture"/>
+            <a:graphic>
+              <a:graphicData uri="http://schemas.openxmlformats.org/drawingml/2006/picture">
+                <pic:pic>
+                  <pic:nvPicPr>
+                    <pic:cNvPr descr="https://www.r-project.org/logo/Rlogo.svg" id="0" name="Picture"/>
+                    <pic:cNvPicPr>
+                      <a:picLocks noChangeArrowheads="1" noChangeAspect="1"/>
+                    </pic:cNvPicPr>
+                  </pic:nvPicPr>
+                  <pic:blipFill>
+                    <a:blip r:embed="rId35"/>
+                    <a:stretch>
+                      <a:fillRect/>
+                    </a:stretch>
+                  </pic:blipFill>
+                  <pic:spPr bwMode="auto">
+                    <a:xfrm>
+                      <a:off x="0" y="0"/>
+                      <a:ext cx="3810000" cy="2540000"/>
+                    </a:xfrm>
+                    <a:prstGeom prst="rect">
+                      <a:avLst/>
+                    </a:prstGeom>
+                    <a:noFill/>
+                    <a:ln w="9525">
+                      <a:noFill/>
+                      <a:headEnd/>
+                      <a:tailEnd/>
+                    </a:ln>
+                  </pic:spPr>
+                </pic:pic>
+              </a:graphicData>
+            </a:graphic>
+          </wp:inline>
+        </w:drawing>
+      </w:r>
+    </w:p>
+    <w:p>
+      <w:pPr>
+        <w:pStyle w:val="ImageCaption"/>
+      </w:pPr>
+      <w:r>
+        <w:t xml:space="preserve">r logo</w:t>
+      </w:r>
+    </w:p>
+    <w:p>
+      <w:pPr>
+        <w:pStyle w:val="Heading2"/>
+      </w:pPr>
+      <w:bookmarkStart w:id="36" w:name="insert-an-animated-gif-and-video-only-works-in-html"/>
+      <w:bookmarkEnd w:id="36"/>
+      <w:r>
+        <w:t xml:space="preserve">Insert an animated GIF and video (only works in html)</w:t>
+      </w:r>
+    </w:p>
+    <w:p>
+      <w:pPr>
+        <w:pStyle w:val="FirstParagraph"/>
+      </w:pPr>
+      <w:r>
+        <w:drawing>
+          <wp:inline>
+            <wp:extent cx="3810000" cy="3810000"/>
+            <wp:effectExtent b="0" l="0" r="0" t="0"/>
+            <wp:docPr descr="sunstar_gif" title="" id="1" name="Picture"/>
+            <a:graphic>
+              <a:graphicData uri="http://schemas.openxmlformats.org/drawingml/2006/picture">
+                <pic:pic>
+                  <pic:nvPicPr>
+                    <pic:cNvPr descr="sunstar.gif" id="0" name="Picture"/>
+                    <pic:cNvPicPr>
+                      <a:picLocks noChangeArrowheads="1" noChangeAspect="1"/>
+                    </pic:cNvPicPr>
+                  </pic:nvPicPr>
+                  <pic:blipFill>
+                    <a:blip r:embed="rId37"/>
+                    <a:stretch>
+                      <a:fillRect/>
+                    </a:stretch>
+                  </pic:blipFill>
+                  <pic:spPr bwMode="auto">
+                    <a:xfrm>
+                      <a:off x="0" y="0"/>
+                      <a:ext cx="3810000" cy="3810000"/>
+                    </a:xfrm>
+                    <a:prstGeom prst="rect">
+                      <a:avLst/>
+                    </a:prstGeom>
+                    <a:noFill/>
+                    <a:ln w="9525">
+                      <a:noFill/>
+                      <a:headEnd/>
+                      <a:tailEnd/>
+                    </a:ln>
+                  </pic:spPr>
+                </pic:pic>
+              </a:graphicData>
+            </a:graphic>
+          </wp:inline>
+        </w:drawing>
+      </w:r>
+      <w:r>
+        <w:t xml:space="preserve"> </w:t>
+      </w:r>
+      <w:r>
+        <w:drawing>
+          <wp:inline>
+            <wp:extent cx="3810000" cy="2540000"/>
+            <wp:effectExtent b="0" l="0" r="0" t="0"/>
+            <wp:docPr descr="sunstar_mp4" title="" id="1" name="Picture"/>
+            <a:graphic>
+              <a:graphicData uri="http://schemas.openxmlformats.org/drawingml/2006/picture">
+                <pic:pic>
+                  <pic:nvPicPr>
+                    <pic:cNvPr descr="sunstar.mp4" id="0" name="Picture"/>
+                    <pic:cNvPicPr>
+                      <a:picLocks noChangeArrowheads="1" noChangeAspect="1"/>
+                    </pic:cNvPicPr>
+                  </pic:nvPicPr>
+                  <pic:blipFill>
+                    <a:blip r:embed="rId38"/>
+                    <a:stretch>
+                      <a:fillRect/>
+                    </a:stretch>
+                  </pic:blipFill>
+                  <pic:spPr bwMode="auto">
+                    <a:xfrm>
+                      <a:off x="0" y="0"/>
+                      <a:ext cx="3810000" cy="2540000"/>
+                    </a:xfrm>
+                    <a:prstGeom prst="rect">
+                      <a:avLst/>
+                    </a:prstGeom>
+                    <a:noFill/>
+                    <a:ln w="9525">
+                      <a:noFill/>
+                      <a:headEnd/>
+                      <a:tailEnd/>
+                    </a:ln>
+                  </pic:spPr>
+                </pic:pic>
+              </a:graphicData>
+            </a:graphic>
+          </wp:inline>
+        </w:drawing>
+      </w:r>
+    </w:p>
+    <w:p>
+      <w:pPr>
+        <w:pStyle w:val="Heading2"/>
+      </w:pPr>
+      <w:bookmarkStart w:id="39" w:name="footnote"/>
+      <w:bookmarkEnd w:id="39"/>
+      <w:r>
+        <w:t xml:space="preserve">Footnote</w:t>
+      </w:r>
+    </w:p>
+    <w:p>
+      <w:pPr>
+        <w:pStyle w:val="Heading1"/>
+      </w:pPr>
+      <w:bookmarkStart w:id="40" w:name="method-1-annotation-with-index-number.-at-the-end-of-the-document-provide-the-content-you-want-displayed-doesnt-work-for-me"/>
+      <w:bookmarkEnd w:id="40"/>
+      <w:r>
+        <w:t xml:space="preserve">Method 1: annotation with index number. At the end of the document, provide the content you want displayed (doesn’t work for me!)</w:t>
+      </w:r>
+    </w:p>
+    <w:p>
+      <w:pPr>
+        <w:pStyle w:val="Heading1"/>
+      </w:pPr>
+      <w:bookmarkStart w:id="41" w:name="method-2-inline-note.-dont-have-to-add-at-the-end"/>
+      <w:bookmarkEnd w:id="41"/>
+      <w:r>
+        <w:t xml:space="preserve">Method 2: inline note. dont have to add at the end</w:t>
+      </w:r>
+    </w:p>
+    <w:p>
+      <w:pPr>
+        <w:pStyle w:val="FirstParagraph"/>
+      </w:pPr>
+      <w:r>
+        <w:t xml:space="preserve">Here is a footnote reference [^1] and another [^longnote]</w:t>
+      </w:r>
+    </w:p>
+    <w:p>
+      <w:pPr>
+        <w:pStyle w:val="BodyText"/>
+      </w:pPr>
+      <w:r>
+        <w:t xml:space="preserve">Here is an inline footnote</w:t>
+      </w:r>
+      <w:r>
+        <w:t xml:space="preserve"> </w:t>
+      </w:r>
+      <w:r>
+        <w:rPr>
+          <w:rStyle w:val="FootnoteReference"/>
+        </w:rPr>
+        <w:footnoteReference w:id="42"/>
+      </w:r>
+    </w:p>
+    <w:p>
+      <w:pPr>
+        <w:pStyle w:val="BodyText"/>
+      </w:pPr>
+      <w:r>
+        <w:t xml:space="preserve">Content to be referenced:</w:t>
+      </w:r>
+      <w:r>
+        <w:t xml:space="preserve"> </w:t>
+      </w:r>
+      <w:r>
+        <w:t xml:space="preserve">[^1]: Here is the footnote.</w:t>
+      </w:r>
+      <w:r>
+        <w:t xml:space="preserve"> </w:t>
+      </w:r>
+      <w:r>
+        <w:t xml:space="preserve">[^longnote]: Here’s one with multiple blocks.</w:t>
+      </w:r>
+    </w:p>
     <w:sectPr/>
   </w:body>
 </w:document>
@@ -1190,6 +1561,25 @@
     <w:p>
       <w:r>
         <w:separator/>
+      </w:r>
+    </w:p>
+  </w:footnote>
+  <w:footnote w:id="42">
+    <w:p>
+      <w:pPr>
+        <w:pStyle w:val="FootnoteText"/>
+      </w:pPr>
+      <w:r>
+        <w:rPr>
+          <w:rStyle w:val="FootnoteReference"/>
+        </w:rPr>
+        <w:footnoteRef/>
+      </w:r>
+      <w:r>
+        <w:t xml:space="preserve"> </w:t>
+      </w:r>
+      <w:r>
+        <w:t xml:space="preserve">Inlines notes are easier to write, since you don’t have to pick an identifier and move down to type the note.</w:t>
       </w:r>
     </w:p>
   </w:footnote>
@@ -1280,7 +1670,7 @@
     </w:lvl>
   </w:abstractNum>
   <w:abstractNum w:abstractNumId="990">
-    <w:nsid w:val="ebdddd83"/>
+    <w:nsid w:val="12c5fcea"/>
     <w:multiLevelType w:val="multilevel"/>
     <w:lvl w:ilvl="0">
       <w:numFmt w:val="bullet"/>
@@ -1361,7 +1751,7 @@
     </w:lvl>
   </w:abstractNum>
   <w:abstractNum w:abstractNumId="991">
-    <w:nsid w:val="a15bff73"/>
+    <w:nsid w:val="8feb856e"/>
     <w:multiLevelType w:val="multilevel"/>
     <w:lvl w:ilvl="0">
       <w:numFmt w:val="bullet"/>
@@ -1442,7 +1832,7 @@
     </w:lvl>
   </w:abstractNum>
   <w:abstractNum w:abstractNumId="99411">
-    <w:nsid w:val="7d30788c"/>
+    <w:nsid w:val="f00212ff"/>
     <w:multiLevelType w:val="multilevel"/>
     <w:lvl w:ilvl="0">
       <w:start w:val="1"/>
@@ -1530,7 +1920,7 @@
     </w:lvl>
   </w:abstractNum>
   <w:abstractNum w:abstractNumId="99711">
-    <w:nsid w:val="fa39c08f"/>
+    <w:nsid w:val="1a5b7627"/>
     <w:multiLevelType w:val="multilevel"/>
     <w:lvl w:ilvl="0">
       <w:start w:val="1"/>
@@ -1618,7 +2008,7 @@
     </w:lvl>
   </w:abstractNum>
   <w:abstractNum w:abstractNumId="99511">
-    <w:nsid w:val="bf4c2898"/>
+    <w:nsid w:val="67f0b111"/>
     <w:multiLevelType w:val="multilevel"/>
     <w:lvl w:ilvl="0">
       <w:start w:val="1"/>
